--- a/2016301040097_左亦平_1_计算机系.docx
+++ b/2016301040097_左亦平_1_计算机系.docx
@@ -113,8 +113,6 @@
         </w:rPr>
         <w:t>大作业</w:t>
       </w:r>
-      <w:bookmarkStart w:id="0" w:name="_GoBack"/>
-      <w:bookmarkEnd w:id="0"/>
       <w:r>
         <w:rPr>
           <w:rFonts w:ascii="黑体" w:eastAsia="黑体" w:hint="eastAsia"/>
@@ -787,6 +785,43 @@
           <w:rFonts w:hint="eastAsia"/>
         </w:rPr>
         <w:t>解释器</w:t>
+      </w:r>
+      <w:r>
+        <w:rPr>
+          <w:rFonts w:hint="eastAsia"/>
+        </w:rPr>
+        <w:t>。</w:t>
+      </w:r>
+      <w:bookmarkStart w:id="0" w:name="_GoBack"/>
+      <w:bookmarkEnd w:id="0"/>
+    </w:p>
+    <w:p>
+      <w:pPr>
+        <w:spacing w:line="360" w:lineRule="auto"/>
+        <w:rPr>
+          <w:rFonts w:hint="eastAsia"/>
+        </w:rPr>
+      </w:pPr>
+      <w:r>
+        <w:rPr>
+          <w:rFonts w:hint="eastAsia"/>
+        </w:rPr>
+        <w:t>请务必先结合工程内</w:t>
+      </w:r>
+      <w:r>
+        <w:rPr>
+          <w:rFonts w:hint="eastAsia"/>
+        </w:rPr>
+        <w:t>readme</w:t>
+      </w:r>
+      <w:r>
+        <w:t>.doc</w:t>
+      </w:r>
+      <w:r>
+        <w:rPr>
+          <w:rFonts w:hint="eastAsia"/>
+        </w:rPr>
+        <w:t>进行阅读。</w:t>
       </w:r>
     </w:p>
     <w:p>
@@ -972,7 +1007,7 @@
         </w:p>
         <w:p>
           <w:pPr>
-            <w:pStyle w:val="11"/>
+            <w:pStyle w:val="TOC1"/>
             <w:rPr>
               <w:rFonts w:asciiTheme="minorHAnsi" w:eastAsiaTheme="minorEastAsia" w:hAnsiTheme="minorHAnsi" w:cstheme="minorBidi"/>
               <w:sz w:val="21"/>
@@ -1040,7 +1075,7 @@
         </w:p>
         <w:p>
           <w:pPr>
-            <w:pStyle w:val="21"/>
+            <w:pStyle w:val="TOC2"/>
             <w:tabs>
               <w:tab w:val="left" w:pos="1260"/>
             </w:tabs>
@@ -1118,7 +1153,7 @@
         </w:p>
         <w:p>
           <w:pPr>
-            <w:pStyle w:val="11"/>
+            <w:pStyle w:val="TOC1"/>
             <w:rPr>
               <w:rFonts w:asciiTheme="minorHAnsi" w:eastAsiaTheme="minorEastAsia" w:hAnsiTheme="minorHAnsi" w:cstheme="minorBidi"/>
               <w:sz w:val="21"/>
@@ -1177,7 +1212,7 @@
         </w:p>
         <w:p>
           <w:pPr>
-            <w:pStyle w:val="21"/>
+            <w:pStyle w:val="TOC2"/>
             <w:rPr>
               <w:rFonts w:asciiTheme="minorHAnsi" w:eastAsiaTheme="minorEastAsia" w:hAnsiTheme="minorHAnsi" w:cstheme="minorBidi"/>
               <w:sz w:val="21"/>
@@ -1237,7 +1272,7 @@
         </w:p>
         <w:p>
           <w:pPr>
-            <w:pStyle w:val="21"/>
+            <w:pStyle w:val="TOC2"/>
             <w:rPr>
               <w:rFonts w:asciiTheme="minorHAnsi" w:eastAsiaTheme="minorEastAsia" w:hAnsiTheme="minorHAnsi" w:cstheme="minorBidi"/>
               <w:sz w:val="21"/>
@@ -1297,7 +1332,7 @@
         </w:p>
         <w:p>
           <w:pPr>
-            <w:pStyle w:val="21"/>
+            <w:pStyle w:val="TOC2"/>
             <w:rPr>
               <w:rFonts w:asciiTheme="minorHAnsi" w:eastAsiaTheme="minorEastAsia" w:hAnsiTheme="minorHAnsi" w:cstheme="minorBidi"/>
               <w:sz w:val="21"/>
@@ -1357,7 +1392,7 @@
         </w:p>
         <w:p>
           <w:pPr>
-            <w:pStyle w:val="21"/>
+            <w:pStyle w:val="TOC2"/>
             <w:rPr>
               <w:rFonts w:asciiTheme="minorHAnsi" w:eastAsiaTheme="minorEastAsia" w:hAnsiTheme="minorHAnsi" w:cstheme="minorBidi"/>
               <w:sz w:val="21"/>
@@ -1417,7 +1452,7 @@
         </w:p>
         <w:p>
           <w:pPr>
-            <w:pStyle w:val="21"/>
+            <w:pStyle w:val="TOC2"/>
             <w:rPr>
               <w:rFonts w:asciiTheme="minorHAnsi" w:eastAsiaTheme="minorEastAsia" w:hAnsiTheme="minorHAnsi" w:cstheme="minorBidi"/>
               <w:sz w:val="21"/>
@@ -1477,7 +1512,7 @@
         </w:p>
         <w:p>
           <w:pPr>
-            <w:pStyle w:val="21"/>
+            <w:pStyle w:val="TOC2"/>
             <w:rPr>
               <w:rFonts w:asciiTheme="minorHAnsi" w:eastAsiaTheme="minorEastAsia" w:hAnsiTheme="minorHAnsi" w:cstheme="minorBidi"/>
               <w:sz w:val="21"/>
@@ -1537,7 +1572,7 @@
         </w:p>
         <w:p>
           <w:pPr>
-            <w:pStyle w:val="11"/>
+            <w:pStyle w:val="TOC1"/>
             <w:rPr>
               <w:rFonts w:asciiTheme="minorHAnsi" w:eastAsiaTheme="minorEastAsia" w:hAnsiTheme="minorHAnsi" w:cstheme="minorBidi"/>
               <w:sz w:val="21"/>
@@ -1596,7 +1631,7 @@
         </w:p>
         <w:p>
           <w:pPr>
-            <w:pStyle w:val="11"/>
+            <w:pStyle w:val="TOC1"/>
             <w:rPr>
               <w:rFonts w:asciiTheme="minorHAnsi" w:eastAsiaTheme="minorEastAsia" w:hAnsiTheme="minorHAnsi" w:cstheme="minorBidi"/>
               <w:sz w:val="21"/>
@@ -1655,7 +1690,7 @@
         </w:p>
         <w:p>
           <w:pPr>
-            <w:pStyle w:val="11"/>
+            <w:pStyle w:val="TOC1"/>
             <w:rPr>
               <w:rFonts w:asciiTheme="minorHAnsi" w:eastAsiaTheme="minorEastAsia" w:hAnsiTheme="minorHAnsi" w:cstheme="minorBidi"/>
               <w:sz w:val="21"/>
@@ -3436,6 +3471,15 @@
       </w:r>
       <w:bookmarkEnd w:id="23"/>
       <w:bookmarkEnd w:id="24"/>
+      <w:r>
+        <w:rPr>
+          <w:rFonts w:ascii="黑体" w:eastAsia="黑体" w:hAnsi="黑体"/>
+          <w:b w:val="0"/>
+          <w:sz w:val="28"/>
+          <w:szCs w:val="28"/>
+        </w:rPr>
+        <w:t xml:space="preserve"> </w:t>
+      </w:r>
     </w:p>
     <w:p>
       <w:r>
@@ -3443,6 +3487,12 @@
           <w:rFonts w:hint="eastAsia"/>
         </w:rPr>
         <w:t>无</w:t>
+      </w:r>
+      <w:r>
+        <w:rPr>
+          <w:rFonts w:hint="eastAsia"/>
+        </w:rPr>
+        <w:t>。不推荐详细阅读，因为是半成品轮子。</w:t>
       </w:r>
     </w:p>
     <w:p>
@@ -9232,7 +9282,7 @@
       <w:bCs/>
     </w:rPr>
   </w:style>
-  <w:style w:type="paragraph" w:styleId="11">
+  <w:style w:type="paragraph" w:styleId="TOC1">
     <w:name w:val="toc 1"/>
     <w:basedOn w:val="a"/>
     <w:next w:val="a"/>
@@ -9251,7 +9301,7 @@
       <w:szCs w:val="28"/>
     </w:rPr>
   </w:style>
-  <w:style w:type="paragraph" w:styleId="21">
+  <w:style w:type="paragraph" w:styleId="TOC2">
     <w:name w:val="toc 2"/>
     <w:basedOn w:val="a"/>
     <w:next w:val="a"/>
@@ -9269,7 +9319,7 @@
       <w:noProof/>
     </w:rPr>
   </w:style>
-  <w:style w:type="paragraph" w:styleId="31">
+  <w:style w:type="paragraph" w:styleId="TOC3">
     <w:name w:val="toc 3"/>
     <w:basedOn w:val="a"/>
     <w:next w:val="a"/>
@@ -9291,7 +9341,7 @@
       <w:u w:val="single"/>
     </w:rPr>
   </w:style>
-  <w:style w:type="paragraph" w:styleId="41">
+  <w:style w:type="paragraph" w:styleId="TOC4">
     <w:name w:val="toc 4"/>
     <w:basedOn w:val="a"/>
     <w:next w:val="a"/>
@@ -9753,7 +9803,7 @@
 </file>
 
 <file path=customXml/itemProps1.xml><?xml version="1.0" encoding="utf-8"?>
-<ds:datastoreItem xmlns:ds="http://schemas.openxmlformats.org/officeDocument/2006/customXml" ds:itemID="{FF2F2182-7E54-417D-B8FE-5183F4F51FAC}">
+<ds:datastoreItem xmlns:ds="http://schemas.openxmlformats.org/officeDocument/2006/customXml" ds:itemID="{DFE5695E-FCE0-4741-A478-8A971D4DA92A}">
   <ds:schemaRefs>
     <ds:schemaRef ds:uri="http://schemas.openxmlformats.org/officeDocument/2006/bibliography"/>
   </ds:schemaRefs>
